--- a/faculty/Tustison2021_CV.docx
+++ b/faculty/Tustison2021_CV.docx
@@ -6372,6 +6372,133 @@
         </w:rPr>
         <w:t>, 149(2):325-335, Sep 2020.</w:t>
       </w:r>
+      <w:r>
+        <w:rPr>
+          <w:rFonts w:ascii="Georgia" w:hAnsi="Georgia"/>
+          <w:sz w:val="24"/>
+          <w:szCs w:val="24"/>
+        </w:rPr>
+        <w:t xml:space="preserve">  </w:t>
+      </w:r>
+      <w:r>
+        <w:rPr>
+          <w:rFonts w:ascii="Georgia" w:hAnsi="Georgia"/>
+          <w:sz w:val="24"/>
+          <w:szCs w:val="24"/>
+          <w:lang w:val="fr-FR"/>
+        </w:rPr>
+        <w:t xml:space="preserve">Dr. Tustison </w:t>
+      </w:r>
+      <w:proofErr w:type="spellStart"/>
+      <w:r>
+        <w:rPr>
+          <w:rFonts w:ascii="Georgia" w:hAnsi="Georgia"/>
+          <w:sz w:val="24"/>
+          <w:szCs w:val="24"/>
+          <w:lang w:val="fr-FR"/>
+        </w:rPr>
+        <w:t>provided</w:t>
+      </w:r>
+      <w:proofErr w:type="spellEnd"/>
+      <w:r>
+        <w:rPr>
+          <w:rFonts w:ascii="Georgia" w:hAnsi="Georgia"/>
+          <w:sz w:val="24"/>
+          <w:szCs w:val="24"/>
+          <w:lang w:val="fr-FR"/>
+        </w:rPr>
+        <w:t xml:space="preserve"> direction </w:t>
+      </w:r>
+      <w:proofErr w:type="spellStart"/>
+      <w:r>
+        <w:rPr>
+          <w:rFonts w:ascii="Georgia" w:hAnsi="Georgia"/>
+          <w:sz w:val="24"/>
+          <w:szCs w:val="24"/>
+          <w:lang w:val="fr-FR"/>
+        </w:rPr>
+        <w:t>with</w:t>
+      </w:r>
+      <w:proofErr w:type="spellEnd"/>
+      <w:r>
+        <w:rPr>
+          <w:rFonts w:ascii="Georgia" w:hAnsi="Georgia"/>
+          <w:sz w:val="24"/>
+          <w:szCs w:val="24"/>
+          <w:lang w:val="fr-FR"/>
+        </w:rPr>
+        <w:t xml:space="preserve"> respect to the software </w:t>
+      </w:r>
+      <w:proofErr w:type="spellStart"/>
+      <w:r>
+        <w:rPr>
+          <w:rFonts w:ascii="Georgia" w:hAnsi="Georgia"/>
+          <w:sz w:val="24"/>
+          <w:szCs w:val="24"/>
+          <w:lang w:val="fr-FR"/>
+        </w:rPr>
+        <w:t>used</w:t>
+      </w:r>
+      <w:proofErr w:type="spellEnd"/>
+      <w:r>
+        <w:rPr>
+          <w:rFonts w:ascii="Georgia" w:hAnsi="Georgia"/>
+          <w:sz w:val="24"/>
+          <w:szCs w:val="24"/>
+          <w:lang w:val="fr-FR"/>
+        </w:rPr>
+        <w:t xml:space="preserve"> and guidance on </w:t>
+      </w:r>
+      <w:proofErr w:type="spellStart"/>
+      <w:r>
+        <w:rPr>
+          <w:rFonts w:ascii="Georgia" w:hAnsi="Georgia"/>
+          <w:sz w:val="24"/>
+          <w:szCs w:val="24"/>
+          <w:lang w:val="fr-FR"/>
+        </w:rPr>
+        <w:t>analysis</w:t>
+      </w:r>
+      <w:proofErr w:type="spellEnd"/>
+      <w:r>
+        <w:rPr>
+          <w:rFonts w:ascii="Georgia" w:hAnsi="Georgia"/>
+          <w:sz w:val="24"/>
+          <w:szCs w:val="24"/>
+          <w:lang w:val="fr-FR"/>
+        </w:rPr>
+        <w:t xml:space="preserve"> </w:t>
+      </w:r>
+      <w:proofErr w:type="spellStart"/>
+      <w:r>
+        <w:rPr>
+          <w:rFonts w:ascii="Georgia" w:hAnsi="Georgia"/>
+          <w:sz w:val="24"/>
+          <w:szCs w:val="24"/>
+          <w:lang w:val="fr-FR"/>
+        </w:rPr>
+        <w:t>protocols</w:t>
+      </w:r>
+      <w:proofErr w:type="spellEnd"/>
+      <w:r>
+        <w:rPr>
+          <w:rFonts w:ascii="Georgia" w:hAnsi="Georgia"/>
+          <w:sz w:val="24"/>
+          <w:szCs w:val="24"/>
+          <w:lang w:val="fr-FR"/>
+        </w:rPr>
+        <w:t>.</w:t>
+      </w:r>
+    </w:p>
+    <w:p>
+      <w:pPr>
+        <w:jc w:val="both"/>
+        <w:rPr>
+          <w:rFonts w:ascii="Georgia" w:hAnsi="Georgia"/>
+          <w:sz w:val="24"/>
+          <w:szCs w:val="24"/>
+        </w:rPr>
+      </w:pPr>
     </w:p>
     <w:p>
       <w:pPr>
@@ -6462,11 +6589,126 @@
         </w:rPr>
         <w:t>12068, August 2020.</w:t>
       </w:r>
-    </w:p>
-    <w:p>
-      <w:pPr>
-        <w:pStyle w:val="ListParagraph"/>
-        <w:ind w:left="360"/>
+      <w:r>
+        <w:rPr>
+          <w:rFonts w:ascii="Georgia" w:hAnsi="Georgia"/>
+          <w:sz w:val="24"/>
+          <w:szCs w:val="24"/>
+        </w:rPr>
+        <w:t xml:space="preserve">  </w:t>
+      </w:r>
+      <w:r>
+        <w:rPr>
+          <w:rFonts w:ascii="Georgia" w:hAnsi="Georgia"/>
+          <w:sz w:val="24"/>
+          <w:szCs w:val="24"/>
+          <w:lang w:val="fr-FR"/>
+        </w:rPr>
+        <w:t xml:space="preserve">Dr. Tustison </w:t>
+      </w:r>
+      <w:proofErr w:type="spellStart"/>
+      <w:r>
+        <w:rPr>
+          <w:rFonts w:ascii="Georgia" w:hAnsi="Georgia"/>
+          <w:sz w:val="24"/>
+          <w:szCs w:val="24"/>
+          <w:lang w:val="fr-FR"/>
+        </w:rPr>
+        <w:t>provided</w:t>
+      </w:r>
+      <w:proofErr w:type="spellEnd"/>
+      <w:r>
+        <w:rPr>
+          <w:rFonts w:ascii="Georgia" w:hAnsi="Georgia"/>
+          <w:sz w:val="24"/>
+          <w:szCs w:val="24"/>
+          <w:lang w:val="fr-FR"/>
+        </w:rPr>
+        <w:t xml:space="preserve"> direction </w:t>
+      </w:r>
+      <w:proofErr w:type="spellStart"/>
+      <w:r>
+        <w:rPr>
+          <w:rFonts w:ascii="Georgia" w:hAnsi="Georgia"/>
+          <w:sz w:val="24"/>
+          <w:szCs w:val="24"/>
+          <w:lang w:val="fr-FR"/>
+        </w:rPr>
+        <w:t>with</w:t>
+      </w:r>
+      <w:proofErr w:type="spellEnd"/>
+      <w:r>
+        <w:rPr>
+          <w:rFonts w:ascii="Georgia" w:hAnsi="Georgia"/>
+          <w:sz w:val="24"/>
+          <w:szCs w:val="24"/>
+          <w:lang w:val="fr-FR"/>
+        </w:rPr>
+        <w:t xml:space="preserve"> respect to the software </w:t>
+      </w:r>
+      <w:proofErr w:type="spellStart"/>
+      <w:r>
+        <w:rPr>
+          <w:rFonts w:ascii="Georgia" w:hAnsi="Georgia"/>
+          <w:sz w:val="24"/>
+          <w:szCs w:val="24"/>
+          <w:lang w:val="fr-FR"/>
+        </w:rPr>
+        <w:t>used</w:t>
+      </w:r>
+      <w:proofErr w:type="spellEnd"/>
+      <w:r>
+        <w:rPr>
+          <w:rFonts w:ascii="Georgia" w:hAnsi="Georgia"/>
+          <w:sz w:val="24"/>
+          <w:szCs w:val="24"/>
+          <w:lang w:val="fr-FR"/>
+        </w:rPr>
+        <w:t xml:space="preserve"> and guidance on </w:t>
+      </w:r>
+      <w:proofErr w:type="spellStart"/>
+      <w:r>
+        <w:rPr>
+          <w:rFonts w:ascii="Georgia" w:hAnsi="Georgia"/>
+          <w:sz w:val="24"/>
+          <w:szCs w:val="24"/>
+          <w:lang w:val="fr-FR"/>
+        </w:rPr>
+        <w:t>analysis</w:t>
+      </w:r>
+      <w:proofErr w:type="spellEnd"/>
+      <w:r>
+        <w:rPr>
+          <w:rFonts w:ascii="Georgia" w:hAnsi="Georgia"/>
+          <w:sz w:val="24"/>
+          <w:szCs w:val="24"/>
+          <w:lang w:val="fr-FR"/>
+        </w:rPr>
+        <w:t xml:space="preserve"> </w:t>
+      </w:r>
+      <w:proofErr w:type="spellStart"/>
+      <w:r>
+        <w:rPr>
+          <w:rFonts w:ascii="Georgia" w:hAnsi="Georgia"/>
+          <w:sz w:val="24"/>
+          <w:szCs w:val="24"/>
+          <w:lang w:val="fr-FR"/>
+        </w:rPr>
+        <w:t>protocols</w:t>
+      </w:r>
+      <w:proofErr w:type="spellEnd"/>
+      <w:r>
+        <w:rPr>
+          <w:rFonts w:ascii="Georgia" w:hAnsi="Georgia"/>
+          <w:sz w:val="24"/>
+          <w:szCs w:val="24"/>
+          <w:lang w:val="fr-FR"/>
+        </w:rPr>
+        <w:t>.</w:t>
+      </w:r>
+    </w:p>
+    <w:p>
+      <w:pPr>
         <w:jc w:val="both"/>
         <w:rPr>
           <w:rFonts w:ascii="Georgia" w:hAnsi="Georgia"/>
@@ -6641,6 +6883,123 @@
         </w:rPr>
         <w:t>, 202(4):524-534, August 2020.</w:t>
       </w:r>
+      <w:r>
+        <w:rPr>
+          <w:rFonts w:ascii="Georgia" w:hAnsi="Georgia"/>
+          <w:sz w:val="24"/>
+          <w:szCs w:val="24"/>
+        </w:rPr>
+        <w:t xml:space="preserve">  </w:t>
+      </w:r>
+      <w:r>
+        <w:rPr>
+          <w:rFonts w:ascii="Georgia" w:hAnsi="Georgia"/>
+          <w:sz w:val="24"/>
+          <w:szCs w:val="24"/>
+          <w:lang w:val="fr-FR"/>
+        </w:rPr>
+        <w:t xml:space="preserve">Dr. Tustison </w:t>
+      </w:r>
+      <w:proofErr w:type="spellStart"/>
+      <w:r>
+        <w:rPr>
+          <w:rFonts w:ascii="Georgia" w:hAnsi="Georgia"/>
+          <w:sz w:val="24"/>
+          <w:szCs w:val="24"/>
+          <w:lang w:val="fr-FR"/>
+        </w:rPr>
+        <w:t>provided</w:t>
+      </w:r>
+      <w:proofErr w:type="spellEnd"/>
+      <w:r>
+        <w:rPr>
+          <w:rFonts w:ascii="Georgia" w:hAnsi="Georgia"/>
+          <w:sz w:val="24"/>
+          <w:szCs w:val="24"/>
+          <w:lang w:val="fr-FR"/>
+        </w:rPr>
+        <w:t xml:space="preserve"> direction </w:t>
+      </w:r>
+      <w:proofErr w:type="spellStart"/>
+      <w:r>
+        <w:rPr>
+          <w:rFonts w:ascii="Georgia" w:hAnsi="Georgia"/>
+          <w:sz w:val="24"/>
+          <w:szCs w:val="24"/>
+          <w:lang w:val="fr-FR"/>
+        </w:rPr>
+        <w:t>with</w:t>
+      </w:r>
+      <w:proofErr w:type="spellEnd"/>
+      <w:r>
+        <w:rPr>
+          <w:rFonts w:ascii="Georgia" w:hAnsi="Georgia"/>
+          <w:sz w:val="24"/>
+          <w:szCs w:val="24"/>
+          <w:lang w:val="fr-FR"/>
+        </w:rPr>
+        <w:t xml:space="preserve"> respect to the software </w:t>
+      </w:r>
+      <w:proofErr w:type="spellStart"/>
+      <w:r>
+        <w:rPr>
+          <w:rFonts w:ascii="Georgia" w:hAnsi="Georgia"/>
+          <w:sz w:val="24"/>
+          <w:szCs w:val="24"/>
+          <w:lang w:val="fr-FR"/>
+        </w:rPr>
+        <w:t>used</w:t>
+      </w:r>
+      <w:proofErr w:type="spellEnd"/>
+      <w:r>
+        <w:rPr>
+          <w:rFonts w:ascii="Georgia" w:hAnsi="Georgia"/>
+          <w:sz w:val="24"/>
+          <w:szCs w:val="24"/>
+          <w:lang w:val="fr-FR"/>
+        </w:rPr>
+        <w:t xml:space="preserve"> and guidance on </w:t>
+      </w:r>
+      <w:proofErr w:type="spellStart"/>
+      <w:r>
+        <w:rPr>
+          <w:rFonts w:ascii="Georgia" w:hAnsi="Georgia"/>
+          <w:sz w:val="24"/>
+          <w:szCs w:val="24"/>
+          <w:lang w:val="fr-FR"/>
+        </w:rPr>
+        <w:t>analysis</w:t>
+      </w:r>
+      <w:proofErr w:type="spellEnd"/>
+      <w:r>
+        <w:rPr>
+          <w:rFonts w:ascii="Georgia" w:hAnsi="Georgia"/>
+          <w:sz w:val="24"/>
+          <w:szCs w:val="24"/>
+          <w:lang w:val="fr-FR"/>
+        </w:rPr>
+        <w:t xml:space="preserve"> </w:t>
+      </w:r>
+      <w:proofErr w:type="spellStart"/>
+      <w:r>
+        <w:rPr>
+          <w:rFonts w:ascii="Georgia" w:hAnsi="Georgia"/>
+          <w:sz w:val="24"/>
+          <w:szCs w:val="24"/>
+          <w:lang w:val="fr-FR"/>
+        </w:rPr>
+        <w:t>protocols</w:t>
+      </w:r>
+      <w:proofErr w:type="spellEnd"/>
+      <w:r>
+        <w:rPr>
+          <w:rFonts w:ascii="Georgia" w:hAnsi="Georgia"/>
+          <w:sz w:val="24"/>
+          <w:szCs w:val="24"/>
+          <w:lang w:val="fr-FR"/>
+        </w:rPr>
+        <w:t>.</w:t>
+      </w:r>
     </w:p>
     <w:p>
       <w:pPr>
@@ -6737,21 +7096,128 @@
           <w:sz w:val="24"/>
           <w:szCs w:val="24"/>
         </w:rPr>
-        <w:t>In press</w:t>
-      </w:r>
-      <w:r>
-        <w:rPr>
-          <w:rFonts w:ascii="Georgia" w:hAnsi="Georgia"/>
-          <w:sz w:val="24"/>
-          <w:szCs w:val="24"/>
+        <w:t>128(5):1093-1105, May 2020.</w:t>
+      </w:r>
+      <w:r>
+        <w:rPr>
+          <w:rFonts w:ascii="Georgia" w:hAnsi="Georgia"/>
+          <w:sz w:val="24"/>
+          <w:szCs w:val="24"/>
+        </w:rPr>
+        <w:t xml:space="preserve">  </w:t>
+      </w:r>
+      <w:r>
+        <w:rPr>
+          <w:rFonts w:ascii="Georgia" w:hAnsi="Georgia"/>
+          <w:sz w:val="24"/>
+          <w:szCs w:val="24"/>
+          <w:lang w:val="fr-FR"/>
+        </w:rPr>
+        <w:t xml:space="preserve">Dr. Tustison </w:t>
+      </w:r>
+      <w:proofErr w:type="spellStart"/>
+      <w:r>
+        <w:rPr>
+          <w:rFonts w:ascii="Georgia" w:hAnsi="Georgia"/>
+          <w:sz w:val="24"/>
+          <w:szCs w:val="24"/>
+          <w:lang w:val="fr-FR"/>
+        </w:rPr>
+        <w:t>provided</w:t>
+      </w:r>
+      <w:proofErr w:type="spellEnd"/>
+      <w:r>
+        <w:rPr>
+          <w:rFonts w:ascii="Georgia" w:hAnsi="Georgia"/>
+          <w:sz w:val="24"/>
+          <w:szCs w:val="24"/>
+          <w:lang w:val="fr-FR"/>
+        </w:rPr>
+        <w:t xml:space="preserve"> direction </w:t>
+      </w:r>
+      <w:proofErr w:type="spellStart"/>
+      <w:r>
+        <w:rPr>
+          <w:rFonts w:ascii="Georgia" w:hAnsi="Georgia"/>
+          <w:sz w:val="24"/>
+          <w:szCs w:val="24"/>
+          <w:lang w:val="fr-FR"/>
+        </w:rPr>
+        <w:t>with</w:t>
+      </w:r>
+      <w:proofErr w:type="spellEnd"/>
+      <w:r>
+        <w:rPr>
+          <w:rFonts w:ascii="Georgia" w:hAnsi="Georgia"/>
+          <w:sz w:val="24"/>
+          <w:szCs w:val="24"/>
+          <w:lang w:val="fr-FR"/>
+        </w:rPr>
+        <w:t xml:space="preserve"> respect to the software </w:t>
+      </w:r>
+      <w:proofErr w:type="spellStart"/>
+      <w:r>
+        <w:rPr>
+          <w:rFonts w:ascii="Georgia" w:hAnsi="Georgia"/>
+          <w:sz w:val="24"/>
+          <w:szCs w:val="24"/>
+          <w:lang w:val="fr-FR"/>
+        </w:rPr>
+        <w:t>used</w:t>
+      </w:r>
+      <w:proofErr w:type="spellEnd"/>
+      <w:r>
+        <w:rPr>
+          <w:rFonts w:ascii="Georgia" w:hAnsi="Georgia"/>
+          <w:sz w:val="24"/>
+          <w:szCs w:val="24"/>
+          <w:lang w:val="fr-FR"/>
+        </w:rPr>
+        <w:t xml:space="preserve"> and guidance on </w:t>
+      </w:r>
+      <w:proofErr w:type="spellStart"/>
+      <w:r>
+        <w:rPr>
+          <w:rFonts w:ascii="Georgia" w:hAnsi="Georgia"/>
+          <w:sz w:val="24"/>
+          <w:szCs w:val="24"/>
+          <w:lang w:val="fr-FR"/>
+        </w:rPr>
+        <w:t>analysis</w:t>
+      </w:r>
+      <w:proofErr w:type="spellEnd"/>
+      <w:r>
+        <w:rPr>
+          <w:rFonts w:ascii="Georgia" w:hAnsi="Georgia"/>
+          <w:sz w:val="24"/>
+          <w:szCs w:val="24"/>
+          <w:lang w:val="fr-FR"/>
+        </w:rPr>
+        <w:t xml:space="preserve"> </w:t>
+      </w:r>
+      <w:proofErr w:type="spellStart"/>
+      <w:r>
+        <w:rPr>
+          <w:rFonts w:ascii="Georgia" w:hAnsi="Georgia"/>
+          <w:sz w:val="24"/>
+          <w:szCs w:val="24"/>
+          <w:lang w:val="fr-FR"/>
+        </w:rPr>
+        <w:t>protocols</w:t>
+      </w:r>
+      <w:proofErr w:type="spellEnd"/>
+      <w:r>
+        <w:rPr>
+          <w:rFonts w:ascii="Georgia" w:hAnsi="Georgia"/>
+          <w:sz w:val="24"/>
+          <w:szCs w:val="24"/>
+          <w:lang w:val="fr-FR"/>
         </w:rPr>
         <w:t>.</w:t>
       </w:r>
     </w:p>
     <w:p>
       <w:pPr>
-        <w:pStyle w:val="ListParagraph"/>
-        <w:ind w:left="360"/>
         <w:jc w:val="both"/>
         <w:rPr>
           <w:rFonts w:ascii="Georgia" w:hAnsi="Georgia"/>
@@ -6917,7 +7383,15 @@
           <w:sz w:val="24"/>
           <w:szCs w:val="24"/>
         </w:rPr>
-        <w:t>.</w:t>
+        <w:t>,</w:t>
+      </w:r>
+      <w:r>
+        <w:rPr>
+          <w:rFonts w:ascii="Georgia" w:hAnsi="Georgia"/>
+          <w:sz w:val="24"/>
+          <w:szCs w:val="24"/>
+        </w:rPr>
+        <w:t xml:space="preserve"> 14(5):1318-1327, Oct 2020.</w:t>
       </w:r>
       <w:r>
         <w:rPr>
@@ -6927,19 +7401,124 @@
         </w:rPr>
         <w:t xml:space="preserve">  </w:t>
       </w:r>
-      <w:r>
-        <w:rPr>
-          <w:rFonts w:ascii="Georgia" w:hAnsi="Georgia"/>
-          <w:sz w:val="24"/>
-          <w:szCs w:val="24"/>
-        </w:rPr>
-        <w:t>In press</w:t>
-      </w:r>
-      <w:r>
-        <w:rPr>
-          <w:rFonts w:ascii="Georgia" w:hAnsi="Georgia"/>
-          <w:sz w:val="24"/>
-          <w:szCs w:val="24"/>
+    </w:p>
+    <w:p>
+      <w:pPr>
+        <w:pStyle w:val="ListParagraph"/>
+        <w:ind w:left="360"/>
+        <w:jc w:val="both"/>
+        <w:rPr>
+          <w:rFonts w:ascii="Georgia" w:hAnsi="Georgia"/>
+          <w:sz w:val="24"/>
+          <w:szCs w:val="24"/>
+        </w:rPr>
+      </w:pPr>
+      <w:r>
+        <w:rPr>
+          <w:rFonts w:ascii="Georgia" w:hAnsi="Georgia"/>
+          <w:sz w:val="24"/>
+          <w:szCs w:val="24"/>
+          <w:lang w:val="fr-FR"/>
+        </w:rPr>
+        <w:t xml:space="preserve">Dr. Tustison </w:t>
+      </w:r>
+      <w:proofErr w:type="spellStart"/>
+      <w:r>
+        <w:rPr>
+          <w:rFonts w:ascii="Georgia" w:hAnsi="Georgia"/>
+          <w:sz w:val="24"/>
+          <w:szCs w:val="24"/>
+          <w:lang w:val="fr-FR"/>
+        </w:rPr>
+        <w:t>provided</w:t>
+      </w:r>
+      <w:proofErr w:type="spellEnd"/>
+      <w:r>
+        <w:rPr>
+          <w:rFonts w:ascii="Georgia" w:hAnsi="Georgia"/>
+          <w:sz w:val="24"/>
+          <w:szCs w:val="24"/>
+          <w:lang w:val="fr-FR"/>
+        </w:rPr>
+        <w:t xml:space="preserve"> direction </w:t>
+      </w:r>
+      <w:proofErr w:type="spellStart"/>
+      <w:r>
+        <w:rPr>
+          <w:rFonts w:ascii="Georgia" w:hAnsi="Georgia"/>
+          <w:sz w:val="24"/>
+          <w:szCs w:val="24"/>
+          <w:lang w:val="fr-FR"/>
+        </w:rPr>
+        <w:t>with</w:t>
+      </w:r>
+      <w:proofErr w:type="spellEnd"/>
+      <w:r>
+        <w:rPr>
+          <w:rFonts w:ascii="Georgia" w:hAnsi="Georgia"/>
+          <w:sz w:val="24"/>
+          <w:szCs w:val="24"/>
+          <w:lang w:val="fr-FR"/>
+        </w:rPr>
+        <w:t xml:space="preserve"> respect to the software </w:t>
+      </w:r>
+      <w:proofErr w:type="spellStart"/>
+      <w:r>
+        <w:rPr>
+          <w:rFonts w:ascii="Georgia" w:hAnsi="Georgia"/>
+          <w:sz w:val="24"/>
+          <w:szCs w:val="24"/>
+          <w:lang w:val="fr-FR"/>
+        </w:rPr>
+        <w:t>used</w:t>
+      </w:r>
+      <w:proofErr w:type="spellEnd"/>
+      <w:r>
+        <w:rPr>
+          <w:rFonts w:ascii="Georgia" w:hAnsi="Georgia"/>
+          <w:sz w:val="24"/>
+          <w:szCs w:val="24"/>
+          <w:lang w:val="fr-FR"/>
+        </w:rPr>
+        <w:t xml:space="preserve"> and guidance on </w:t>
+      </w:r>
+      <w:proofErr w:type="spellStart"/>
+      <w:r>
+        <w:rPr>
+          <w:rFonts w:ascii="Georgia" w:hAnsi="Georgia"/>
+          <w:sz w:val="24"/>
+          <w:szCs w:val="24"/>
+          <w:lang w:val="fr-FR"/>
+        </w:rPr>
+        <w:t>analysis</w:t>
+      </w:r>
+      <w:proofErr w:type="spellEnd"/>
+      <w:r>
+        <w:rPr>
+          <w:rFonts w:ascii="Georgia" w:hAnsi="Georgia"/>
+          <w:sz w:val="24"/>
+          <w:szCs w:val="24"/>
+          <w:lang w:val="fr-FR"/>
+        </w:rPr>
+        <w:t xml:space="preserve"> </w:t>
+      </w:r>
+      <w:proofErr w:type="spellStart"/>
+      <w:r>
+        <w:rPr>
+          <w:rFonts w:ascii="Georgia" w:hAnsi="Georgia"/>
+          <w:sz w:val="24"/>
+          <w:szCs w:val="24"/>
+          <w:lang w:val="fr-FR"/>
+        </w:rPr>
+        <w:t>protocols</w:t>
+      </w:r>
+      <w:proofErr w:type="spellEnd"/>
+      <w:r>
+        <w:rPr>
+          <w:rFonts w:ascii="Georgia" w:hAnsi="Georgia"/>
+          <w:sz w:val="24"/>
+          <w:szCs w:val="24"/>
+          <w:lang w:val="fr-FR"/>
         </w:rPr>
         <w:t>.</w:t>
       </w:r>
@@ -7069,6 +7648,124 @@
         </w:rPr>
         <w:t>, 39(6):653-657, Nov/Dec 2019.</w:t>
       </w:r>
+      <w:r>
+        <w:rPr>
+          <w:rFonts w:ascii="Georgia" w:hAnsi="Georgia"/>
+          <w:sz w:val="24"/>
+          <w:szCs w:val="24"/>
+        </w:rPr>
+        <w:t xml:space="preserve">  </w:t>
+      </w:r>
+      <w:r>
+        <w:rPr>
+          <w:rFonts w:ascii="Georgia" w:hAnsi="Georgia"/>
+          <w:sz w:val="24"/>
+          <w:szCs w:val="24"/>
+          <w:lang w:val="fr-FR"/>
+        </w:rPr>
+        <w:lastRenderedPageBreak/>
+        <w:t xml:space="preserve">Dr. Tustison </w:t>
+      </w:r>
+      <w:proofErr w:type="spellStart"/>
+      <w:r>
+        <w:rPr>
+          <w:rFonts w:ascii="Georgia" w:hAnsi="Georgia"/>
+          <w:sz w:val="24"/>
+          <w:szCs w:val="24"/>
+          <w:lang w:val="fr-FR"/>
+        </w:rPr>
+        <w:t>provided</w:t>
+      </w:r>
+      <w:proofErr w:type="spellEnd"/>
+      <w:r>
+        <w:rPr>
+          <w:rFonts w:ascii="Georgia" w:hAnsi="Georgia"/>
+          <w:sz w:val="24"/>
+          <w:szCs w:val="24"/>
+          <w:lang w:val="fr-FR"/>
+        </w:rPr>
+        <w:t xml:space="preserve"> direction </w:t>
+      </w:r>
+      <w:proofErr w:type="spellStart"/>
+      <w:r>
+        <w:rPr>
+          <w:rFonts w:ascii="Georgia" w:hAnsi="Georgia"/>
+          <w:sz w:val="24"/>
+          <w:szCs w:val="24"/>
+          <w:lang w:val="fr-FR"/>
+        </w:rPr>
+        <w:t>with</w:t>
+      </w:r>
+      <w:proofErr w:type="spellEnd"/>
+      <w:r>
+        <w:rPr>
+          <w:rFonts w:ascii="Georgia" w:hAnsi="Georgia"/>
+          <w:sz w:val="24"/>
+          <w:szCs w:val="24"/>
+          <w:lang w:val="fr-FR"/>
+        </w:rPr>
+        <w:t xml:space="preserve"> respect to the software </w:t>
+      </w:r>
+      <w:proofErr w:type="spellStart"/>
+      <w:r>
+        <w:rPr>
+          <w:rFonts w:ascii="Georgia" w:hAnsi="Georgia"/>
+          <w:sz w:val="24"/>
+          <w:szCs w:val="24"/>
+          <w:lang w:val="fr-FR"/>
+        </w:rPr>
+        <w:t>used</w:t>
+      </w:r>
+      <w:proofErr w:type="spellEnd"/>
+      <w:r>
+        <w:rPr>
+          <w:rFonts w:ascii="Georgia" w:hAnsi="Georgia"/>
+          <w:sz w:val="24"/>
+          <w:szCs w:val="24"/>
+          <w:lang w:val="fr-FR"/>
+        </w:rPr>
+        <w:t xml:space="preserve"> and guidance on </w:t>
+      </w:r>
+      <w:proofErr w:type="spellStart"/>
+      <w:r>
+        <w:rPr>
+          <w:rFonts w:ascii="Georgia" w:hAnsi="Georgia"/>
+          <w:sz w:val="24"/>
+          <w:szCs w:val="24"/>
+          <w:lang w:val="fr-FR"/>
+        </w:rPr>
+        <w:t>analysis</w:t>
+      </w:r>
+      <w:proofErr w:type="spellEnd"/>
+      <w:r>
+        <w:rPr>
+          <w:rFonts w:ascii="Georgia" w:hAnsi="Georgia"/>
+          <w:sz w:val="24"/>
+          <w:szCs w:val="24"/>
+          <w:lang w:val="fr-FR"/>
+        </w:rPr>
+        <w:t xml:space="preserve"> </w:t>
+      </w:r>
+      <w:proofErr w:type="spellStart"/>
+      <w:r>
+        <w:rPr>
+          <w:rFonts w:ascii="Georgia" w:hAnsi="Georgia"/>
+          <w:sz w:val="24"/>
+          <w:szCs w:val="24"/>
+          <w:lang w:val="fr-FR"/>
+        </w:rPr>
+        <w:t>protocols</w:t>
+      </w:r>
+      <w:proofErr w:type="spellEnd"/>
+      <w:r>
+        <w:rPr>
+          <w:rFonts w:ascii="Georgia" w:hAnsi="Georgia"/>
+          <w:sz w:val="24"/>
+          <w:szCs w:val="24"/>
+          <w:lang w:val="fr-FR"/>
+        </w:rPr>
+        <w:t>.</w:t>
+      </w:r>
     </w:p>
     <w:p>
       <w:pPr>
@@ -7291,16 +7988,7 @@
           <w:sz w:val="24"/>
           <w:szCs w:val="24"/>
         </w:rPr>
-        <w:t xml:space="preserve">, David Khan, Miguel Vazquez, Traci Holmes, and Kendra Malone. A Randomized Trial </w:t>
-      </w:r>
-      <w:r>
-        <w:rPr>
-          <w:rFonts w:ascii="Georgia" w:hAnsi="Georgia"/>
-          <w:sz w:val="24"/>
-          <w:szCs w:val="24"/>
-        </w:rPr>
-        <w:lastRenderedPageBreak/>
-        <w:t>of an NMDA Receptor Antagonist for Reversing Corticosteroid Effects on the Human Hippocampus, </w:t>
+        <w:t>, David Khan, Miguel Vazquez, Traci Holmes, and Kendra Malone. A Randomized Trial of an NMDA Receptor Antagonist for Reversing Corticosteroid Effects on the Human Hippocampus, </w:t>
       </w:r>
       <w:r>
         <w:rPr>
@@ -7319,6 +8007,123 @@
           <w:szCs w:val="24"/>
         </w:rPr>
         <w:t>, 44(13):2263-2267, Dec 2019</w:t>
+      </w:r>
+      <w:r>
+        <w:rPr>
+          <w:rFonts w:ascii="Georgia" w:hAnsi="Georgia"/>
+          <w:sz w:val="24"/>
+          <w:szCs w:val="24"/>
+        </w:rPr>
+        <w:t xml:space="preserve">.  </w:t>
+      </w:r>
+      <w:r>
+        <w:rPr>
+          <w:rFonts w:ascii="Georgia" w:hAnsi="Georgia"/>
+          <w:sz w:val="24"/>
+          <w:szCs w:val="24"/>
+          <w:lang w:val="fr-FR"/>
+        </w:rPr>
+        <w:t xml:space="preserve">Dr. Tustison </w:t>
+      </w:r>
+      <w:proofErr w:type="spellStart"/>
+      <w:r>
+        <w:rPr>
+          <w:rFonts w:ascii="Georgia" w:hAnsi="Georgia"/>
+          <w:sz w:val="24"/>
+          <w:szCs w:val="24"/>
+          <w:lang w:val="fr-FR"/>
+        </w:rPr>
+        <w:t>provided</w:t>
+      </w:r>
+      <w:proofErr w:type="spellEnd"/>
+      <w:r>
+        <w:rPr>
+          <w:rFonts w:ascii="Georgia" w:hAnsi="Georgia"/>
+          <w:sz w:val="24"/>
+          <w:szCs w:val="24"/>
+          <w:lang w:val="fr-FR"/>
+        </w:rPr>
+        <w:t xml:space="preserve"> direction </w:t>
+      </w:r>
+      <w:proofErr w:type="spellStart"/>
+      <w:r>
+        <w:rPr>
+          <w:rFonts w:ascii="Georgia" w:hAnsi="Georgia"/>
+          <w:sz w:val="24"/>
+          <w:szCs w:val="24"/>
+          <w:lang w:val="fr-FR"/>
+        </w:rPr>
+        <w:t>with</w:t>
+      </w:r>
+      <w:proofErr w:type="spellEnd"/>
+      <w:r>
+        <w:rPr>
+          <w:rFonts w:ascii="Georgia" w:hAnsi="Georgia"/>
+          <w:sz w:val="24"/>
+          <w:szCs w:val="24"/>
+          <w:lang w:val="fr-FR"/>
+        </w:rPr>
+        <w:t xml:space="preserve"> respect to the software </w:t>
+      </w:r>
+      <w:proofErr w:type="spellStart"/>
+      <w:r>
+        <w:rPr>
+          <w:rFonts w:ascii="Georgia" w:hAnsi="Georgia"/>
+          <w:sz w:val="24"/>
+          <w:szCs w:val="24"/>
+          <w:lang w:val="fr-FR"/>
+        </w:rPr>
+        <w:t>used</w:t>
+      </w:r>
+      <w:proofErr w:type="spellEnd"/>
+      <w:r>
+        <w:rPr>
+          <w:rFonts w:ascii="Georgia" w:hAnsi="Georgia"/>
+          <w:sz w:val="24"/>
+          <w:szCs w:val="24"/>
+          <w:lang w:val="fr-FR"/>
+        </w:rPr>
+        <w:t xml:space="preserve"> and guidance on </w:t>
+      </w:r>
+      <w:proofErr w:type="spellStart"/>
+      <w:r>
+        <w:rPr>
+          <w:rFonts w:ascii="Georgia" w:hAnsi="Georgia"/>
+          <w:sz w:val="24"/>
+          <w:szCs w:val="24"/>
+          <w:lang w:val="fr-FR"/>
+        </w:rPr>
+        <w:t>analysis</w:t>
+      </w:r>
+      <w:proofErr w:type="spellEnd"/>
+      <w:r>
+        <w:rPr>
+          <w:rFonts w:ascii="Georgia" w:hAnsi="Georgia"/>
+          <w:sz w:val="24"/>
+          <w:szCs w:val="24"/>
+          <w:lang w:val="fr-FR"/>
+        </w:rPr>
+        <w:t xml:space="preserve"> </w:t>
+      </w:r>
+      <w:proofErr w:type="spellStart"/>
+      <w:r>
+        <w:rPr>
+          <w:rFonts w:ascii="Georgia" w:hAnsi="Georgia"/>
+          <w:sz w:val="24"/>
+          <w:szCs w:val="24"/>
+          <w:lang w:val="fr-FR"/>
+        </w:rPr>
+        <w:t>protocols</w:t>
+      </w:r>
+      <w:proofErr w:type="spellEnd"/>
+      <w:r>
+        <w:rPr>
+          <w:rFonts w:ascii="Georgia" w:hAnsi="Georgia"/>
+          <w:sz w:val="24"/>
+          <w:szCs w:val="24"/>
+          <w:lang w:val="fr-FR"/>
+        </w:rPr>
+        <w:t>.</w:t>
       </w:r>
     </w:p>
     <w:p>
@@ -8247,6 +9052,7 @@
           <w:szCs w:val="24"/>
           <w:lang w:val="fr-FR"/>
         </w:rPr>
+        <w:lastRenderedPageBreak/>
         <w:t xml:space="preserve">Dr. Tustison </w:t>
       </w:r>
       <w:proofErr w:type="spellStart"/>
@@ -8602,7 +9408,6 @@
           <w:sz w:val="24"/>
           <w:szCs w:val="24"/>
         </w:rPr>
-        <w:lastRenderedPageBreak/>
         <w:t>Nicholas J. Tustison</w:t>
       </w:r>
       <w:r>
@@ -9816,6 +10621,7 @@
           <w:szCs w:val="24"/>
           <w:lang w:val="fr-FR"/>
         </w:rPr>
+        <w:lastRenderedPageBreak/>
         <w:t xml:space="preserve">Dr. Tustison </w:t>
       </w:r>
       <w:proofErr w:type="spellStart"/>
@@ -10443,7 +11249,6 @@
           <w:sz w:val="24"/>
           <w:szCs w:val="24"/>
         </w:rPr>
-        <w:lastRenderedPageBreak/>
         <w:t>Das</w:t>
       </w:r>
       <w:r>
@@ -12541,7 +13346,16 @@
           <w:sz w:val="24"/>
           <w:szCs w:val="24"/>
         </w:rPr>
-        <w:t>. An Open Benchmark Challenge for Motion Correction of Myocardial Perfusion MRI, </w:t>
+        <w:t xml:space="preserve">. An Open Benchmark </w:t>
+      </w:r>
+      <w:r>
+        <w:rPr>
+          <w:rFonts w:ascii="Georgia" w:hAnsi="Georgia"/>
+          <w:sz w:val="24"/>
+          <w:szCs w:val="24"/>
+        </w:rPr>
+        <w:lastRenderedPageBreak/>
+        <w:t>Challenge for Motion Correction of Myocardial Perfusion MRI, </w:t>
       </w:r>
       <w:r>
         <w:rPr>
@@ -13209,16 +14023,7 @@
           <w:sz w:val="24"/>
           <w:szCs w:val="24"/>
         </w:rPr>
-        <w:t xml:space="preserve">. RNA-seq Analyses Reveal that Cervical Spinal Cords and Anterior Motor Neurons from </w:t>
-      </w:r>
-      <w:r>
-        <w:rPr>
-          <w:rFonts w:ascii="Georgia" w:hAnsi="Georgia"/>
-          <w:sz w:val="24"/>
-          <w:szCs w:val="24"/>
-        </w:rPr>
-        <w:lastRenderedPageBreak/>
-        <w:t xml:space="preserve">Amyotrophic Lateral Sclerosis Subjects Show Reduced Expression of Mitochondrial DNA-Encoded Respiratory Genes, and </w:t>
+        <w:t xml:space="preserve">. RNA-seq Analyses Reveal that Cervical Spinal Cords and Anterior Motor Neurons from Amyotrophic Lateral Sclerosis Subjects Show Reduced Expression of Mitochondrial DNA-Encoded Respiratory Genes, and </w:t>
       </w:r>
       <w:proofErr w:type="spellStart"/>
       <w:r>
@@ -16098,6 +16903,7 @@
           <w:szCs w:val="24"/>
           <w:lang w:val="fr-FR"/>
         </w:rPr>
+        <w:lastRenderedPageBreak/>
         <w:t>times;</w:t>
       </w:r>
       <w:proofErr w:type="gramEnd"/>
@@ -16944,7 +17750,6 @@
           <w:szCs w:val="24"/>
           <w:lang w:val="fr-FR"/>
         </w:rPr>
-        <w:lastRenderedPageBreak/>
         <w:t>Tustison NJ</w:t>
       </w:r>
       <w:r>
@@ -20114,6 +20919,7 @@
           <w:sz w:val="24"/>
           <w:szCs w:val="24"/>
         </w:rPr>
+        <w:lastRenderedPageBreak/>
         <w:t>40</w:t>
       </w:r>
       <w:r>
@@ -20969,7 +21775,6 @@
           <w:sz w:val="24"/>
           <w:szCs w:val="24"/>
         </w:rPr>
-        <w:lastRenderedPageBreak/>
         <w:t>Qing K</w:t>
       </w:r>
       <w:r>
@@ -22717,6 +23522,7 @@
           <w:szCs w:val="24"/>
           <w:lang w:val="pt-PT"/>
         </w:rPr>
+        <w:lastRenderedPageBreak/>
         <w:t>Cited</w:t>
       </w:r>
       <w:proofErr w:type="spellEnd"/>
@@ -23287,7 +24093,6 @@
           <w:szCs w:val="24"/>
           <w:lang w:val="fr-FR"/>
         </w:rPr>
-        <w:lastRenderedPageBreak/>
         <w:t>Avants</w:t>
       </w:r>
       <w:r>
@@ -26175,7 +26980,16 @@
           <w:sz w:val="24"/>
           <w:szCs w:val="24"/>
         </w:rPr>
-        <w:t xml:space="preserve"> Correlation of Diffusion Tensor Tractography and Intraoperative Macro-Stimulation during Deep Brain Stimulation for Parkinson's Disease.  </w:t>
+        <w:t xml:space="preserve"> Correlation of Diffusion Tensor Tractography and Intraoperative </w:t>
+      </w:r>
+      <w:r>
+        <w:rPr>
+          <w:rFonts w:ascii="Georgia" w:hAnsi="Georgia"/>
+          <w:sz w:val="24"/>
+          <w:szCs w:val="24"/>
+        </w:rPr>
+        <w:lastRenderedPageBreak/>
+        <w:t xml:space="preserve">Macro-Stimulation during Deep Brain Stimulation for Parkinson's Disease.  </w:t>
       </w:r>
       <w:r>
         <w:rPr>
@@ -26900,7 +27714,6 @@
           <w:szCs w:val="24"/>
           <w:lang w:val="fr-FR"/>
         </w:rPr>
-        <w:lastRenderedPageBreak/>
         <w:t xml:space="preserve">The </w:t>
       </w:r>
       <w:proofErr w:type="spellStart"/>
@@ -28325,6 +29138,7 @@
           <w:szCs w:val="24"/>
           <w:lang w:val="fr-FR"/>
         </w:rPr>
+        <w:lastRenderedPageBreak/>
         <w:t xml:space="preserve">The </w:t>
       </w:r>
       <w:proofErr w:type="spellStart"/>
@@ -28837,7 +29651,6 @@
           <w:sz w:val="24"/>
           <w:szCs w:val="24"/>
         </w:rPr>
-        <w:lastRenderedPageBreak/>
         <w:t>Song G</w:t>
       </w:r>
       <w:r>
@@ -30762,6 +31575,7 @@
           <w:sz w:val="24"/>
           <w:szCs w:val="24"/>
         </w:rPr>
+        <w:lastRenderedPageBreak/>
         <w:t>This manuscript details a lung registration challenge occurring in 2010.  Dr</w:t>
       </w:r>
       <w:r>
@@ -31178,16 +31992,7 @@
           <w:sz w:val="24"/>
           <w:szCs w:val="24"/>
         </w:rPr>
-        <w:t xml:space="preserve">Computational Analysis of Thoracic Multidetector Row HRCT for Segmentation and Quantification of Small Airway Air Trapping and Emphysema in Obstructive </w:t>
-      </w:r>
-      <w:r>
-        <w:rPr>
-          <w:rFonts w:ascii="Georgia" w:hAnsi="Georgia"/>
-          <w:sz w:val="24"/>
-          <w:szCs w:val="24"/>
-        </w:rPr>
-        <w:lastRenderedPageBreak/>
-        <w:t xml:space="preserve">Pulmonary Disease, </w:t>
+        <w:t xml:space="preserve">Computational Analysis of Thoracic Multidetector Row HRCT for Segmentation and Quantification of Small Airway Air Trapping and Emphysema in Obstructive Pulmonary Disease, </w:t>
       </w:r>
       <w:proofErr w:type="spellStart"/>
       <w:r>
@@ -32566,6 +33371,7 @@
           <w:sz w:val="24"/>
           <w:szCs w:val="24"/>
         </w:rPr>
+        <w:lastRenderedPageBreak/>
         <w:t>Tustison NJ</w:t>
       </w:r>
       <w:r>
@@ -32970,7 +33776,6 @@
           <w:sz w:val="24"/>
           <w:szCs w:val="24"/>
         </w:rPr>
-        <w:lastRenderedPageBreak/>
         <w:t>Tustison NJ</w:t>
       </w:r>
       <w:r>
@@ -34270,6 +35075,7 @@
           <w:sz w:val="24"/>
           <w:szCs w:val="24"/>
         </w:rPr>
+        <w:lastRenderedPageBreak/>
         <w:t xml:space="preserve">Tustison </w:t>
       </w:r>
       <w:proofErr w:type="gramStart"/>
@@ -34507,7 +35313,6 @@
           <w:sz w:val="24"/>
           <w:szCs w:val="24"/>
         </w:rPr>
-        <w:lastRenderedPageBreak/>
         <w:t>Tustison NJ</w:t>
       </w:r>
       <w:r>
@@ -35317,6 +36122,7 @@
           <w:sz w:val="24"/>
           <w:szCs w:val="24"/>
         </w:rPr>
+        <w:lastRenderedPageBreak/>
         <w:t>Tustison NJ</w:t>
       </w:r>
       <w:r>
@@ -35599,7 +36405,6 @@
           <w:sz w:val="24"/>
           <w:szCs w:val="24"/>
         </w:rPr>
-        <w:lastRenderedPageBreak/>
         <w:t>Tustison NJ</w:t>
       </w:r>
       <w:r>
@@ -36393,7 +37198,16 @@
           <w:sz w:val="24"/>
           <w:szCs w:val="24"/>
         </w:rPr>
-        <w:t>Effects of Inhaled Erythropoietin on Canine Post-pneumonectomy Compensatory Lung Growth</w:t>
+        <w:t xml:space="preserve">Effects of Inhaled Erythropoietin on Canine </w:t>
+      </w:r>
+      <w:r>
+        <w:rPr>
+          <w:rFonts w:ascii="Georgia" w:hAnsi="Georgia"/>
+          <w:sz w:val="24"/>
+          <w:szCs w:val="24"/>
+        </w:rPr>
+        <w:lastRenderedPageBreak/>
+        <w:t>Post-pneumonectomy Compensatory Lung Growth</w:t>
       </w:r>
       <w:r>
         <w:rPr>
@@ -36745,16 +37559,7 @@
           <w:sz w:val="24"/>
           <w:szCs w:val="24"/>
         </w:rPr>
-        <w:t xml:space="preserve">Mugler JP.  Hyperpolarized Xenon-129 MRI: A </w:t>
-      </w:r>
-      <w:r>
-        <w:rPr>
-          <w:rFonts w:ascii="Georgia" w:eastAsia="Arial Unicode MS" w:hAnsi="Georgia"/>
-          <w:sz w:val="24"/>
-          <w:szCs w:val="24"/>
-        </w:rPr>
-        <w:lastRenderedPageBreak/>
-        <w:t xml:space="preserve">New </w:t>
+        <w:t xml:space="preserve">Mugler JP.  Hyperpolarized Xenon-129 MRI: A New </w:t>
       </w:r>
       <w:r>
         <w:rPr>
@@ -37586,6 +38391,7 @@
           <w:sz w:val="24"/>
           <w:szCs w:val="24"/>
         </w:rPr>
+        <w:lastRenderedPageBreak/>
         <w:t>Tustison NJ</w:t>
       </w:r>
       <w:r>
@@ -37759,17 +38565,7 @@
           <w:sz w:val="24"/>
           <w:szCs w:val="24"/>
         </w:rPr>
-        <w:t xml:space="preserve">, Song G, Wu B, Stauffer M, McCormick MM, Johnson HJ, Gee JC, Insight Software Consortium: A Unified Image Registration Framework for </w:t>
-      </w:r>
-      <w:r>
-        <w:rPr>
-          <w:rStyle w:val="None"/>
-          <w:rFonts w:ascii="Georgia" w:hAnsi="Georgia"/>
-          <w:sz w:val="24"/>
-          <w:szCs w:val="24"/>
-        </w:rPr>
-        <w:lastRenderedPageBreak/>
-        <w:t xml:space="preserve">ITK4. In: Proceedings of the Workshop on Biomedical Image Registration. Nashville 2012. </w:t>
+        <w:t xml:space="preserve">, Song G, Wu B, Stauffer M, McCormick MM, Johnson HJ, Gee JC, Insight Software Consortium: A Unified Image Registration Framework for ITK4. In: Proceedings of the Workshop on Biomedical Image Registration. Nashville 2012. </w:t>
       </w:r>
     </w:p>
     <w:p>
@@ -38585,6 +39381,7 @@
           <w:sz w:val="24"/>
           <w:szCs w:val="24"/>
         </w:rPr>
+        <w:lastRenderedPageBreak/>
         <w:t>Tustison NJ</w:t>
       </w:r>
       <w:r>
@@ -39625,6 +40422,7 @@
           <w:sz w:val="24"/>
           <w:szCs w:val="24"/>
         </w:rPr>
+        <w:lastRenderedPageBreak/>
         <w:t>Tustison NJ</w:t>
       </w:r>
       <w:r>
@@ -39857,7 +40655,6 @@
           <w:sz w:val="24"/>
           <w:szCs w:val="24"/>
         </w:rPr>
-        <w:lastRenderedPageBreak/>
         <w:t xml:space="preserve">Tustison NJ, </w:t>
       </w:r>
       <w:proofErr w:type="spellStart"/>
@@ -40944,7 +41741,17 @@
           <w:sz w:val="24"/>
           <w:szCs w:val="24"/>
         </w:rPr>
-        <w:t xml:space="preserve"> Jr RA, Gee JC: Detection of elastase induced emphysema in free-breathing mice using micro computed tomography (CT). In: Proceedings of the Annual International Conference of the American Thoracic Society, Toronto, 2008. </w:t>
+        <w:t xml:space="preserve"> Jr RA, Gee JC: Detection of elastase induced emphysema in free-breathing mice using micro computed tomography (CT). In: </w:t>
+      </w:r>
+      <w:r>
+        <w:rPr>
+          <w:rStyle w:val="None"/>
+          <w:rFonts w:ascii="Georgia" w:hAnsi="Georgia"/>
+          <w:sz w:val="24"/>
+          <w:szCs w:val="24"/>
+        </w:rPr>
+        <w:lastRenderedPageBreak/>
+        <w:t xml:space="preserve">Proceedings of the Annual International Conference of the American Thoracic Society, Toronto, 2008. </w:t>
       </w:r>
     </w:p>
     <w:p>
@@ -41098,7 +41905,6 @@
           <w:sz w:val="24"/>
           <w:szCs w:val="24"/>
         </w:rPr>
-        <w:lastRenderedPageBreak/>
         <w:t>Tustison N</w:t>
       </w:r>
       <w:r>
@@ -42121,6 +42927,7 @@
           <w:sz w:val="24"/>
           <w:szCs w:val="24"/>
         </w:rPr>
+        <w:lastRenderedPageBreak/>
         <w:t>Tustison NJ</w:t>
       </w:r>
       <w:r>
@@ -42287,17 +43094,7 @@
           <w:sz w:val="24"/>
           <w:szCs w:val="24"/>
         </w:rPr>
-        <w:t xml:space="preserve"> and Eulerian biventricular strains from anatomical NURBS models using tagged MRI. In: Proceedings of SPIE: Medical </w:t>
-      </w:r>
-      <w:r>
-        <w:rPr>
-          <w:rStyle w:val="None"/>
-          <w:rFonts w:ascii="Georgia" w:hAnsi="Georgia"/>
-          <w:sz w:val="24"/>
-          <w:szCs w:val="24"/>
-        </w:rPr>
-        <w:lastRenderedPageBreak/>
-        <w:t xml:space="preserve">Imaging 2006: Physiology, Function, and Structure from Medical Images, 5746:192–204, San Diego, 2005. </w:t>
+        <w:t xml:space="preserve"> and Eulerian biventricular strains from anatomical NURBS models using tagged MRI. In: Proceedings of SPIE: Medical Imaging 2006: Physiology, Function, and Structure from Medical Images, 5746:192–204, San Diego, 2005. </w:t>
       </w:r>
     </w:p>
     <w:p>
@@ -43309,6 +44106,7 @@
           <w:rFonts w:ascii="Georgia" w:hAnsi="Georgia"/>
           <w:sz w:val="24"/>
         </w:rPr>
+        <w:lastRenderedPageBreak/>
         <w:t xml:space="preserve">Oct. </w:t>
       </w:r>
       <w:r>
@@ -43687,7 +44485,6 @@
           <w:sz w:val="24"/>
           <w:szCs w:val="24"/>
         </w:rPr>
-        <w:lastRenderedPageBreak/>
         <w:t>Medicine</w:t>
       </w:r>
       <w:r>
@@ -44646,6 +45443,7 @@
           <w:sz w:val="24"/>
           <w:szCs w:val="24"/>
         </w:rPr>
+        <w:lastRenderedPageBreak/>
         <w:t xml:space="preserve">Title:    </w:t>
       </w:r>
       <w:r>
@@ -44997,7 +45795,6 @@
           <w:sz w:val="24"/>
           <w:szCs w:val="24"/>
         </w:rPr>
-        <w:lastRenderedPageBreak/>
         <w:t xml:space="preserve">Period:     </w:t>
       </w:r>
       <w:r>
